--- a/doc/SRS.docx
+++ b/doc/SRS.docx
@@ -1583,57 +1583,57 @@
           <w:sz w:val="20"/>
           <w:szCs w:val="20"/>
         </w:rPr>
-        <w:t>.........................................</w:t>
+        <w:t>..........................................</w:t>
       </w:r>
       <w:r>
         <w:rPr>
           <w:sz w:val="20"/>
           <w:szCs w:val="20"/>
         </w:rPr>
-        <w:t>.</w:t>
+        <w:t>........</w:t>
       </w:r>
       <w:r>
         <w:rPr>
           <w:sz w:val="20"/>
           <w:szCs w:val="20"/>
         </w:rPr>
-        <w:t>........</w:t>
+        <w:t>.............................</w:t>
       </w:r>
       <w:r>
         <w:rPr>
           <w:sz w:val="20"/>
           <w:szCs w:val="20"/>
         </w:rPr>
-        <w:t>...........................</w:t>
-      </w:r>
-      <w:r>
+        <w:t>.................. 15</w:t>
+      </w:r>
+    </w:p>
+    <w:p>
+      <w:pPr>
         <w:rPr>
           <w:sz w:val="20"/>
           <w:szCs w:val="20"/>
         </w:rPr>
-        <w:t>..</w:t>
-      </w:r>
+      </w:pPr>
       <w:r>
         <w:rPr>
           <w:sz w:val="20"/>
           <w:szCs w:val="20"/>
         </w:rPr>
-        <w:t>.................. 15</w:t>
-      </w:r>
-    </w:p>
-    <w:p>
-      <w:pPr>
+        <w:t xml:space="preserve">    6.3   Class Diagram .........................................................</w:t>
+      </w:r>
+      <w:r>
         <w:rPr>
           <w:sz w:val="20"/>
           <w:szCs w:val="20"/>
         </w:rPr>
-      </w:pPr>
+        <w:t>........</w:t>
+      </w:r>
       <w:r>
         <w:rPr>
           <w:sz w:val="20"/>
           <w:szCs w:val="20"/>
         </w:rPr>
-        <w:t xml:space="preserve">    6.3   Class Diagram .........................................................</w:t>
+        <w:t>...........................................</w:t>
       </w:r>
       <w:r>
         <w:rPr>
@@ -1647,120 +1647,78 @@
           <w:sz w:val="20"/>
           <w:szCs w:val="20"/>
         </w:rPr>
-        <w:t>.........................................</w:t>
+        <w:t>..............................</w:t>
       </w:r>
       <w:r>
         <w:rPr>
           <w:sz w:val="20"/>
           <w:szCs w:val="20"/>
         </w:rPr>
-        <w:t>..</w:t>
-      </w:r>
-      <w:r>
+        <w:t>16</w:t>
+      </w:r>
+    </w:p>
+    <w:p>
+      <w:pPr>
         <w:rPr>
           <w:sz w:val="20"/>
           <w:szCs w:val="20"/>
         </w:rPr>
-        <w:t>........</w:t>
-      </w:r>
+      </w:pPr>
       <w:r>
         <w:rPr>
           <w:sz w:val="20"/>
           <w:szCs w:val="20"/>
         </w:rPr>
-        <w:t>..............................</w:t>
+        <w:t xml:space="preserve">    6.4   Collaboration Diagram ........................................</w:t>
       </w:r>
       <w:r>
         <w:rPr>
           <w:sz w:val="20"/>
           <w:szCs w:val="20"/>
         </w:rPr>
-        <w:t>16</w:t>
-      </w:r>
-    </w:p>
-    <w:p>
-      <w:pPr>
+        <w:t>.</w:t>
+      </w:r>
+      <w:r>
         <w:rPr>
           <w:sz w:val="20"/>
           <w:szCs w:val="20"/>
         </w:rPr>
-      </w:pPr>
+        <w:t>......................</w:t>
+      </w:r>
       <w:r>
         <w:rPr>
           <w:sz w:val="20"/>
           <w:szCs w:val="20"/>
         </w:rPr>
-        <w:t xml:space="preserve">    6.4   Collaboration Diagram ........................................</w:t>
+        <w:t>....</w:t>
       </w:r>
       <w:r>
         <w:rPr>
           <w:sz w:val="20"/>
           <w:szCs w:val="20"/>
         </w:rPr>
-        <w:t>.</w:t>
+        <w:t>......................</w:t>
       </w:r>
       <w:r>
         <w:rPr>
           <w:sz w:val="20"/>
           <w:szCs w:val="20"/>
         </w:rPr>
-        <w:t>......................</w:t>
+        <w:t>....</w:t>
       </w:r>
       <w:r>
         <w:rPr>
           <w:sz w:val="20"/>
           <w:szCs w:val="20"/>
         </w:rPr>
-        <w:t>...</w:t>
+        <w:t>......................</w:t>
       </w:r>
       <w:r>
         <w:rPr>
           <w:sz w:val="20"/>
           <w:szCs w:val="20"/>
         </w:rPr>
-        <w:t>.</w:t>
-      </w:r>
-      <w:r>
-        <w:rPr>
-          <w:sz w:val="20"/>
-          <w:szCs w:val="20"/>
-        </w:rPr>
-        <w:t>......................</w:t>
-      </w:r>
-      <w:r>
-        <w:rPr>
-          <w:sz w:val="20"/>
-          <w:szCs w:val="20"/>
-        </w:rPr>
-        <w:t>...</w:t>
-      </w:r>
-      <w:r>
-        <w:rPr>
-          <w:sz w:val="20"/>
-          <w:szCs w:val="20"/>
-        </w:rPr>
-        <w:t>.</w:t>
-      </w:r>
-      <w:r>
-        <w:rPr>
-          <w:sz w:val="20"/>
-          <w:szCs w:val="20"/>
-        </w:rPr>
-        <w:t>......................</w:t>
-      </w:r>
-      <w:r>
-        <w:rPr>
-          <w:sz w:val="20"/>
-          <w:szCs w:val="20"/>
-        </w:rPr>
-        <w:t>...</w:t>
-      </w:r>
-      <w:r>
-        <w:rPr>
-          <w:sz w:val="20"/>
-          <w:szCs w:val="20"/>
-        </w:rPr>
-        <w:t>.</w:t>
+        <w:t>....</w:t>
       </w:r>
       <w:r>
         <w:rPr>
@@ -1990,7 +1948,15 @@
     </w:p>
     <w:p>
       <w:r>
-        <w:t>This SRS outlines the software requirements for the "ClassMate"</w:t>
+        <w:t xml:space="preserve">This SRS outlines the software requirements for </w:t>
+      </w:r>
+      <w:proofErr w:type="gramStart"/>
+      <w:r>
+        <w:t>the "</w:t>
+      </w:r>
+      <w:proofErr w:type="gramEnd"/>
+      <w:r>
+        <w:t>ClassMate"</w:t>
       </w:r>
       <w:r>
         <w:t>,</w:t>
@@ -2800,7 +2766,15 @@
     </w:p>
     <w:p>
       <w:r>
-        <w:t>The Incremental Development Model is adopted for the development of the ClassMate system</w:t>
+        <w:t xml:space="preserve">The Incremental Development Model </w:t>
+      </w:r>
+      <w:proofErr w:type="gramStart"/>
+      <w:r>
+        <w:t>is</w:t>
+      </w:r>
+      <w:proofErr w:type="gramEnd"/>
+      <w:r>
+        <w:t xml:space="preserve"> adopted for the development of the ClassMate system</w:t>
       </w:r>
       <w:r>
         <w:t xml:space="preserve">. This approach divides the project into smaller, manageable increments, each delivering a part of the final functionality. The model ensures that critical functionalities are built and delivered early, with </w:t>
@@ -3467,15 +3441,11 @@
         <w:t>Video of Working Software</w:t>
       </w:r>
     </w:p>
-    <w:p>
-      <w:pPr>
-        <w:ind w:left="1440"/>
-      </w:pPr>
-    </w:p>
-    <w:p>
-      <w:pPr>
-        <w:ind w:left="720"/>
-      </w:pPr>
+    <w:p/>
+    <w:p>
+      <w:r>
+        <w:t>https://drive.google.com/file/d/1sNC6TDvSAMSeCSNIpWb6_cMAsATPoTCx/view?usp=drive_link</w:t>
+      </w:r>
     </w:p>
     <w:p/>
     <w:p>
@@ -3724,6 +3694,7 @@
           <w:b/>
           <w:bCs/>
         </w:rPr>
+        <w:lastRenderedPageBreak/>
         <w:t>Data Flow</w:t>
       </w:r>
     </w:p>
@@ -3739,7 +3710,6 @@
           <w:b/>
           <w:bCs/>
         </w:rPr>
-        <w:lastRenderedPageBreak/>
         <w:t>Incoming Data</w:t>
       </w:r>
       <w:r>
@@ -4346,29 +4316,23 @@
           <w:b w:val="0"/>
           <w:bCs w:val="0"/>
         </w:rPr>
-        <w:t>: Displays the grades or marks that student have received in their courses.</w:t>
-      </w:r>
-    </w:p>
-    <w:p>
-      <w:pPr>
-        <w:pStyle w:val="Heading3"/>
+        <w:t xml:space="preserve">: Displays the grades or marks that </w:t>
+      </w:r>
+      <w:proofErr w:type="gramStart"/>
+      <w:r>
         <w:rPr>
           <w:b w:val="0"/>
           <w:bCs w:val="0"/>
         </w:rPr>
-      </w:pPr>
-      <w:r>
-        <w:rPr>
-          <w:rStyle w:val="Strong"/>
-        </w:rPr>
-        <w:t>Request book</w:t>
-      </w:r>
+        <w:t>student</w:t>
+      </w:r>
+      <w:proofErr w:type="gramEnd"/>
       <w:r>
         <w:rPr>
           <w:b w:val="0"/>
           <w:bCs w:val="0"/>
         </w:rPr>
-        <w:t>: Allows students to place a request for borrowing a book from the university library.</w:t>
+        <w:t xml:space="preserve"> have received in their courses.</w:t>
       </w:r>
     </w:p>
     <w:p>
@@ -4384,14 +4348,14 @@
           <w:rStyle w:val="Strong"/>
         </w:rPr>
         <w:lastRenderedPageBreak/>
-        <w:t>View book details</w:t>
+        <w:t>Request book</w:t>
       </w:r>
       <w:r>
         <w:rPr>
           <w:b w:val="0"/>
           <w:bCs w:val="0"/>
         </w:rPr>
-        <w:t>: Provides access to book information, including availability, author, and location in the library.</w:t>
+        <w:t>: Allows students to place a request for borrowing a book from the university library.</w:t>
       </w:r>
     </w:p>
     <w:p>
@@ -4406,14 +4370,14 @@
         <w:rPr>
           <w:rStyle w:val="Strong"/>
         </w:rPr>
-        <w:t>Comment on assignments</w:t>
+        <w:t>View book details</w:t>
       </w:r>
       <w:r>
         <w:rPr>
           <w:b w:val="0"/>
           <w:bCs w:val="0"/>
         </w:rPr>
-        <w:t>: Enables students to provide feedback or ask questions about their assignments.</w:t>
+        <w:t>: Provides access to book information, including availability, author, and location in the library.</w:t>
       </w:r>
     </w:p>
     <w:p>
@@ -4428,14 +4392,14 @@
         <w:rPr>
           <w:rStyle w:val="Strong"/>
         </w:rPr>
-        <w:t>Give course feedback</w:t>
+        <w:t>Comment on assignments</w:t>
       </w:r>
       <w:r>
         <w:rPr>
           <w:b w:val="0"/>
           <w:bCs w:val="0"/>
         </w:rPr>
-        <w:t>: Allows students to submit feedback on courses and instructors at the end of the term.</w:t>
+        <w:t>: Enables students to provide feedback or ask questions about their assignments.</w:t>
       </w:r>
     </w:p>
     <w:p>
@@ -4450,14 +4414,14 @@
         <w:rPr>
           <w:rStyle w:val="Strong"/>
         </w:rPr>
-        <w:t>View fees detail/challan</w:t>
+        <w:t>Give course feedback</w:t>
       </w:r>
       <w:r>
         <w:rPr>
           <w:b w:val="0"/>
           <w:bCs w:val="0"/>
         </w:rPr>
-        <w:t>: Displays the student's current fee balance and allows them to view or download their fee challan for payment.</w:t>
+        <w:t>: Allows students to submit feedback on courses and instructors at the end of the term.</w:t>
       </w:r>
     </w:p>
     <w:p>
@@ -4472,14 +4436,14 @@
         <w:rPr>
           <w:rStyle w:val="Strong"/>
         </w:rPr>
-        <w:t>View/print transcripts</w:t>
+        <w:t>View fees detail/challan</w:t>
       </w:r>
       <w:r>
         <w:rPr>
           <w:b w:val="0"/>
           <w:bCs w:val="0"/>
         </w:rPr>
-        <w:t>: Allows students to access and print their academic transcripts for their records or official use.</w:t>
+        <w:t>: Displays the student's current fee balance and allows them to view or download their fee challan for payment.</w:t>
       </w:r>
     </w:p>
     <w:p>
@@ -4494,14 +4458,14 @@
         <w:rPr>
           <w:rStyle w:val="Strong"/>
         </w:rPr>
-        <w:t>Track academic progress</w:t>
+        <w:t>View/print transcripts</w:t>
       </w:r>
       <w:r>
         <w:rPr>
           <w:b w:val="0"/>
           <w:bCs w:val="0"/>
         </w:rPr>
-        <w:t>: Allows students to monitor their progress towards degree completion by viewing course requirements and completed credits.</w:t>
+        <w:t>: Allows students to access and print their academic transcripts for their records or official use.</w:t>
       </w:r>
     </w:p>
     <w:p>
@@ -4516,14 +4480,14 @@
         <w:rPr>
           <w:rStyle w:val="Strong"/>
         </w:rPr>
-        <w:t>View library history</w:t>
+        <w:t>Track academic progress</w:t>
       </w:r>
       <w:r>
         <w:rPr>
           <w:b w:val="0"/>
           <w:bCs w:val="0"/>
         </w:rPr>
-        <w:t>: Provides students with a record of books they have borrowed and returned.</w:t>
+        <w:t>: Allows students to monitor their progress towards degree completion by viewing course requirements and completed credits.</w:t>
       </w:r>
     </w:p>
     <w:p>
@@ -4538,14 +4502,14 @@
         <w:rPr>
           <w:rStyle w:val="Strong"/>
         </w:rPr>
-        <w:t>Set reminders</w:t>
+        <w:t>View library history</w:t>
       </w:r>
       <w:r>
         <w:rPr>
           <w:b w:val="0"/>
           <w:bCs w:val="0"/>
         </w:rPr>
-        <w:t>: Allows students to set reminders for important dates such as assignment deadlines, exam schedules, or course registration periods.</w:t>
+        <w:t>: Provides students with a record of books they have borrowed and returned.</w:t>
       </w:r>
     </w:p>
     <w:p>
@@ -4560,50 +4524,50 @@
         <w:rPr>
           <w:rStyle w:val="Strong"/>
         </w:rPr>
-        <w:t>Access digital library resources</w:t>
+        <w:t>Set reminders</w:t>
       </w:r>
       <w:r>
         <w:rPr>
           <w:b w:val="0"/>
           <w:bCs w:val="0"/>
         </w:rPr>
-        <w:t xml:space="preserve">: </w:t>
-      </w:r>
-      <w:r>
+        <w:t>: Allows students to set reminders for important dates such as assignment deadlines, exam schedules, or course registration periods.</w:t>
+      </w:r>
+    </w:p>
+    <w:p>
+      <w:pPr>
+        <w:pStyle w:val="Heading3"/>
         <w:rPr>
           <w:b w:val="0"/>
           <w:bCs w:val="0"/>
         </w:rPr>
-        <w:t>The university's digital library system p</w:t>
+      </w:pPr>
+      <w:r>
+        <w:rPr>
+          <w:rStyle w:val="Strong"/>
+        </w:rPr>
+        <w:t>Access digital library resources</w:t>
       </w:r>
       <w:r>
         <w:rPr>
           <w:b w:val="0"/>
           <w:bCs w:val="0"/>
         </w:rPr>
-        <w:t>rovides students with online access to e-books, research papers, and journals.</w:t>
-      </w:r>
-    </w:p>
-    <w:p>
-      <w:pPr>
-        <w:pStyle w:val="Heading3"/>
+        <w:t xml:space="preserve">: </w:t>
+      </w:r>
+      <w:r>
         <w:rPr>
           <w:b w:val="0"/>
           <w:bCs w:val="0"/>
         </w:rPr>
-      </w:pPr>
-      <w:r>
-        <w:rPr>
-          <w:rStyle w:val="Strong"/>
-        </w:rPr>
-        <w:t>View course schedules</w:t>
+        <w:t>The university's digital library system p</w:t>
       </w:r>
       <w:r>
         <w:rPr>
           <w:b w:val="0"/>
           <w:bCs w:val="0"/>
         </w:rPr>
-        <w:t>: Displays class schedules for the student's enrolled courses, including time, location, and instructor details.</w:t>
+        <w:t>rovides students with online access to e-books, research papers, and journals.</w:t>
       </w:r>
     </w:p>
     <w:p>
@@ -4618,14 +4582,14 @@
         <w:rPr>
           <w:rStyle w:val="Strong"/>
         </w:rPr>
-        <w:t>Receive notifications</w:t>
+        <w:t>View course schedules</w:t>
       </w:r>
       <w:r>
         <w:rPr>
           <w:b w:val="0"/>
           <w:bCs w:val="0"/>
         </w:rPr>
-        <w:t>: Sends automatic notifications or alerts regarding assignments, exams, upcoming deadlines, or important announcements from the university.</w:t>
+        <w:t>: Displays class schedules for the student's enrolled courses, including time, location, and instructor details.</w:t>
       </w:r>
     </w:p>
     <w:p>
@@ -4640,22 +4604,14 @@
         <w:rPr>
           <w:rStyle w:val="Strong"/>
         </w:rPr>
-        <w:t>Data analytics dashboard</w:t>
+        <w:t>Receive notifications</w:t>
       </w:r>
       <w:r>
         <w:rPr>
           <w:b w:val="0"/>
           <w:bCs w:val="0"/>
         </w:rPr>
-        <w:t>: Provides a comprehensive dashboard with key performance indicators (KPIs) on student performance, course enrollment trends, and financial reports.</w:t>
-      </w:r>
-    </w:p>
-    <w:p>
-      <w:pPr>
-        <w:pStyle w:val="Heading2"/>
-      </w:pPr>
-      <w:r>
-        <w:t>Instructor</w:t>
+        <w:t>: Sends automatic notifications or alerts regarding assignments, exams, upcoming deadlines, or important announcements from the university.</w:t>
       </w:r>
     </w:p>
     <w:p>
@@ -4670,14 +4626,23 @@
         <w:rPr>
           <w:rStyle w:val="Strong"/>
         </w:rPr>
-        <w:t>Manage course offerings</w:t>
+        <w:t>Data analytics dashboard</w:t>
       </w:r>
       <w:r>
         <w:rPr>
           <w:b w:val="0"/>
           <w:bCs w:val="0"/>
         </w:rPr>
-        <w:t>: Allows instructors to view and manage all courses they are teaching, including course materials and schedules.</w:t>
+        <w:t>: Provides a comprehensive dashboard with key performance indicators (KPIs) on student performance, course enrollment trends, and financial reports.</w:t>
+      </w:r>
+    </w:p>
+    <w:p>
+      <w:pPr>
+        <w:pStyle w:val="Heading2"/>
+      </w:pPr>
+      <w:r>
+        <w:lastRenderedPageBreak/>
+        <w:t>Instructor</w:t>
       </w:r>
     </w:p>
     <w:p>
@@ -4692,15 +4657,14 @@
         <w:rPr>
           <w:rStyle w:val="Strong"/>
         </w:rPr>
-        <w:lastRenderedPageBreak/>
-        <w:t>Course recommendations assistance</w:t>
+        <w:t>Manage course offerings</w:t>
       </w:r>
       <w:r>
         <w:rPr>
           <w:b w:val="0"/>
           <w:bCs w:val="0"/>
         </w:rPr>
-        <w:t>: Provides tools to review student performance and interests, helping instructors make personalized course recommendations.</w:t>
+        <w:t>: Allows instructors to view and manage all courses they are teaching, including course materials and schedules.</w:t>
       </w:r>
     </w:p>
     <w:p>
@@ -4715,14 +4679,14 @@
         <w:rPr>
           <w:rStyle w:val="Strong"/>
         </w:rPr>
-        <w:t>Approve course registrations</w:t>
+        <w:t>Course recommendations assistance</w:t>
       </w:r>
       <w:r>
         <w:rPr>
           <w:b w:val="0"/>
           <w:bCs w:val="0"/>
         </w:rPr>
-        <w:t>: Allows instructors to approve or reject student requests for course enrollment if needed.</w:t>
+        <w:t>: Provides tools to review student performance and interests, helping instructors make personalized course recommendations.</w:t>
       </w:r>
     </w:p>
     <w:p>
@@ -4737,14 +4701,14 @@
         <w:rPr>
           <w:rStyle w:val="Strong"/>
         </w:rPr>
-        <w:t>View/Manage student course withdrawals</w:t>
+        <w:t>Approve course registrations</w:t>
       </w:r>
       <w:r>
         <w:rPr>
           <w:b w:val="0"/>
           <w:bCs w:val="0"/>
         </w:rPr>
-        <w:t>: Enables instructors to track students who withdraw from their courses and update any necessary records.</w:t>
+        <w:t>: Allows instructors to approve or reject student requests for course enrollment if needed.</w:t>
       </w:r>
     </w:p>
     <w:p>
@@ -4759,14 +4723,14 @@
         <w:rPr>
           <w:rStyle w:val="Strong"/>
         </w:rPr>
-        <w:t>Instructor Profile</w:t>
+        <w:t>View/Manage student course withdrawals</w:t>
       </w:r>
       <w:r>
         <w:rPr>
           <w:b w:val="0"/>
           <w:bCs w:val="0"/>
         </w:rPr>
-        <w:t xml:space="preserve">: instructors can view their personal profile </w:t>
+        <w:t>: Enables instructors to track students who withdraw from their courses and update any necessary records.</w:t>
       </w:r>
     </w:p>
     <w:p>
@@ -4781,14 +4745,14 @@
         <w:rPr>
           <w:rStyle w:val="Strong"/>
         </w:rPr>
-        <w:t>Post/View assignments</w:t>
+        <w:t>Instructor Profile</w:t>
       </w:r>
       <w:r>
         <w:rPr>
           <w:b w:val="0"/>
           <w:bCs w:val="0"/>
         </w:rPr>
-        <w:t>: Instructors can create and post assignments for their courses and also view submitted assignments by students.</w:t>
+        <w:t xml:space="preserve">: instructors can view their personal profile </w:t>
       </w:r>
     </w:p>
     <w:p>
@@ -4803,14 +4767,14 @@
         <w:rPr>
           <w:rStyle w:val="Strong"/>
         </w:rPr>
-        <w:t>Grade/Assess assignments</w:t>
+        <w:t>Post/View assignments</w:t>
       </w:r>
       <w:r>
         <w:rPr>
           <w:b w:val="0"/>
           <w:bCs w:val="0"/>
         </w:rPr>
-        <w:t>: Allows instructors to view, grade, and provide feedback on assignments submitted by students.</w:t>
+        <w:t>: Instructors can create and post assignments for their courses and also view submitted assignments by students.</w:t>
       </w:r>
     </w:p>
     <w:p>
@@ -4825,14 +4789,14 @@
         <w:rPr>
           <w:rStyle w:val="Strong"/>
         </w:rPr>
-        <w:t>Track attendance</w:t>
+        <w:t>Grade/Assess assignments</w:t>
       </w:r>
       <w:r>
         <w:rPr>
           <w:b w:val="0"/>
           <w:bCs w:val="0"/>
         </w:rPr>
-        <w:t>: Provides instructors the ability to track and update attendance records for each class session.</w:t>
+        <w:t>: Allows instructors to view, grade, and provide feedback on assignments submitted by students.</w:t>
       </w:r>
     </w:p>
     <w:p>
@@ -4847,36 +4811,30 @@
         <w:rPr>
           <w:rStyle w:val="Strong"/>
         </w:rPr>
-        <w:t>Enter/View student marks</w:t>
+        <w:t>Track attendance</w:t>
       </w:r>
       <w:r>
         <w:rPr>
           <w:b w:val="0"/>
           <w:bCs w:val="0"/>
         </w:rPr>
-        <w:t>: Enables instructors to input and manage student grades or marks throughout the course.</w:t>
-      </w:r>
-    </w:p>
-    <w:p>
-      <w:pPr>
-        <w:pStyle w:val="Heading3"/>
+        <w:t xml:space="preserve">: Provides </w:t>
+      </w:r>
+      <w:proofErr w:type="gramStart"/>
+      <w:r>
         <w:rPr>
           <w:b w:val="0"/>
           <w:bCs w:val="0"/>
         </w:rPr>
-      </w:pPr>
-      <w:r>
-        <w:rPr>
-          <w:rStyle w:val="Strong"/>
-        </w:rPr>
-        <w:t>Respond to book requests</w:t>
-      </w:r>
+        <w:t>instructors</w:t>
+      </w:r>
+      <w:proofErr w:type="gramEnd"/>
       <w:r>
         <w:rPr>
           <w:b w:val="0"/>
           <w:bCs w:val="0"/>
         </w:rPr>
-        <w:t>: Instructors can view and respond to student book requests, such as recommending additional reading material from the library.</w:t>
+        <w:t xml:space="preserve"> the ability to track and update attendance records for each class session.</w:t>
       </w:r>
     </w:p>
     <w:p>
@@ -4891,14 +4849,14 @@
         <w:rPr>
           <w:rStyle w:val="Strong"/>
         </w:rPr>
-        <w:t>Upload/View course materials</w:t>
+        <w:t>Enter/View student marks</w:t>
       </w:r>
       <w:r>
         <w:rPr>
           <w:b w:val="0"/>
           <w:bCs w:val="0"/>
         </w:rPr>
-        <w:t>: Allows instructors to upload and manage course resources such as textbooks, reading materials, and reference materials.</w:t>
+        <w:t>: Enables instructors to input and manage student grades or marks throughout the course.</w:t>
       </w:r>
     </w:p>
     <w:p>
@@ -4913,14 +4871,14 @@
         <w:rPr>
           <w:rStyle w:val="Strong"/>
         </w:rPr>
-        <w:t>Respond to assignment comments</w:t>
+        <w:t>Respond to book requests</w:t>
       </w:r>
       <w:r>
         <w:rPr>
           <w:b w:val="0"/>
           <w:bCs w:val="0"/>
         </w:rPr>
-        <w:t>: Enables instructors to respond to student questions or feedback on assignments.</w:t>
+        <w:t>: Instructors can view and respond to student book requests, such as recommending additional reading material from the library.</w:t>
       </w:r>
     </w:p>
     <w:p>
@@ -4935,14 +4893,14 @@
         <w:rPr>
           <w:rStyle w:val="Strong"/>
         </w:rPr>
-        <w:t>View course feedback</w:t>
+        <w:t>Upload/View course materials</w:t>
       </w:r>
       <w:r>
         <w:rPr>
           <w:b w:val="0"/>
           <w:bCs w:val="0"/>
         </w:rPr>
-        <w:t>: Allows instructors to review feedback from students about their courses and teaching methods.</w:t>
+        <w:t>: Allows instructors to upload and manage course resources such as textbooks, reading materials, and reference materials.</w:t>
       </w:r>
     </w:p>
     <w:p>
@@ -4957,14 +4915,14 @@
         <w:rPr>
           <w:rStyle w:val="Strong"/>
         </w:rPr>
-        <w:t>View Salary reports</w:t>
+        <w:t>Respond to assignment comments</w:t>
       </w:r>
       <w:r>
         <w:rPr>
           <w:b w:val="0"/>
           <w:bCs w:val="0"/>
         </w:rPr>
-        <w:t>: Instructors may view reports related to their salary</w:t>
+        <w:t>: Enables instructors to respond to student questions or feedback on assignments.</w:t>
       </w:r>
     </w:p>
     <w:p>
@@ -4979,14 +4937,14 @@
         <w:rPr>
           <w:rStyle w:val="Strong"/>
         </w:rPr>
-        <w:t>Generate academic reports</w:t>
+        <w:t>View course feedback</w:t>
       </w:r>
       <w:r>
         <w:rPr>
           <w:b w:val="0"/>
           <w:bCs w:val="0"/>
         </w:rPr>
-        <w:t>: Allows instructors to generate and print academic performance reports for their courses.</w:t>
+        <w:t>: Allows instructors to review feedback from students about their courses and teaching methods.</w:t>
       </w:r>
     </w:p>
     <w:p>
@@ -5002,6 +4960,50 @@
           <w:rStyle w:val="Strong"/>
         </w:rPr>
         <w:lastRenderedPageBreak/>
+        <w:t>View Salary reports</w:t>
+      </w:r>
+      <w:r>
+        <w:rPr>
+          <w:b w:val="0"/>
+          <w:bCs w:val="0"/>
+        </w:rPr>
+        <w:t>: Instructors may view reports related to their salary</w:t>
+      </w:r>
+    </w:p>
+    <w:p>
+      <w:pPr>
+        <w:pStyle w:val="Heading3"/>
+        <w:rPr>
+          <w:b w:val="0"/>
+          <w:bCs w:val="0"/>
+        </w:rPr>
+      </w:pPr>
+      <w:r>
+        <w:rPr>
+          <w:rStyle w:val="Strong"/>
+        </w:rPr>
+        <w:t>Generate academic reports</w:t>
+      </w:r>
+      <w:r>
+        <w:rPr>
+          <w:b w:val="0"/>
+          <w:bCs w:val="0"/>
+        </w:rPr>
+        <w:t>: Allows instructors to generate and print academic performance reports for their courses.</w:t>
+      </w:r>
+    </w:p>
+    <w:p>
+      <w:pPr>
+        <w:pStyle w:val="Heading3"/>
+        <w:rPr>
+          <w:b w:val="0"/>
+          <w:bCs w:val="0"/>
+        </w:rPr>
+      </w:pPr>
+      <w:r>
+        <w:rPr>
+          <w:rStyle w:val="Strong"/>
+        </w:rPr>
         <w:t>Track student academic progress</w:t>
       </w:r>
       <w:r>
@@ -6360,7 +6362,7 @@
           <w:noProof/>
         </w:rPr>
         <w:drawing>
-          <wp:anchor distT="0" distB="0" distL="114300" distR="114300" simplePos="0" relativeHeight="251660288" behindDoc="1" locked="0" layoutInCell="1" allowOverlap="1" wp14:anchorId="0381FCC3" wp14:editId="14682371">
+          <wp:anchor distT="0" distB="0" distL="114300" distR="114300" simplePos="0" relativeHeight="251660288" behindDoc="1" locked="0" layoutInCell="1" allowOverlap="1" wp14:anchorId="0381FCC3" wp14:editId="53F5F5EB">
             <wp:simplePos x="0" y="0"/>
             <wp:positionH relativeFrom="margin">
               <wp:posOffset>91440</wp:posOffset>
@@ -6449,7 +6451,7 @@
         </w:rPr>
         <w:lastRenderedPageBreak/>
         <w:drawing>
-          <wp:anchor distT="0" distB="0" distL="114300" distR="114300" simplePos="0" relativeHeight="251662336" behindDoc="0" locked="0" layoutInCell="1" allowOverlap="1" wp14:anchorId="1A5AF784" wp14:editId="57DB5567">
+          <wp:anchor distT="0" distB="0" distL="114300" distR="114300" simplePos="0" relativeHeight="251662336" behindDoc="0" locked="0" layoutInCell="1" allowOverlap="1" wp14:anchorId="1A5AF784" wp14:editId="677D7B74">
             <wp:simplePos x="0" y="0"/>
             <wp:positionH relativeFrom="margin">
               <wp:align>right</wp:align>

--- a/doc/SRS.docx
+++ b/doc/SRS.docx
@@ -1880,7 +1880,90 @@
         <w:t>........... 24</w:t>
       </w:r>
     </w:p>
-    <w:p/>
+    <w:p>
+      <w:pPr>
+        <w:rPr>
+          <w:sz w:val="20"/>
+          <w:szCs w:val="20"/>
+        </w:rPr>
+      </w:pPr>
+      <w:r>
+        <w:rPr>
+          <w:sz w:val="20"/>
+          <w:szCs w:val="20"/>
+        </w:rPr>
+        <w:t xml:space="preserve">    </w:t>
+      </w:r>
+      <w:r>
+        <w:rPr>
+          <w:sz w:val="20"/>
+          <w:szCs w:val="20"/>
+        </w:rPr>
+        <w:t>6.</w:t>
+      </w:r>
+      <w:r>
+        <w:rPr>
+          <w:sz w:val="20"/>
+          <w:szCs w:val="20"/>
+        </w:rPr>
+        <w:t>10</w:t>
+      </w:r>
+      <w:r>
+        <w:rPr>
+          <w:sz w:val="20"/>
+          <w:szCs w:val="20"/>
+        </w:rPr>
+        <w:t xml:space="preserve">  </w:t>
+      </w:r>
+      <w:r>
+        <w:rPr>
+          <w:sz w:val="20"/>
+          <w:szCs w:val="20"/>
+        </w:rPr>
+        <w:t>ERD…….</w:t>
+      </w:r>
+      <w:r>
+        <w:rPr>
+          <w:sz w:val="20"/>
+          <w:szCs w:val="20"/>
+        </w:rPr>
+        <w:t>.................................................</w:t>
+      </w:r>
+      <w:r>
+        <w:rPr>
+          <w:sz w:val="20"/>
+          <w:szCs w:val="20"/>
+        </w:rPr>
+        <w:t>...........................................................................................</w:t>
+      </w:r>
+      <w:r>
+        <w:rPr>
+          <w:sz w:val="20"/>
+          <w:szCs w:val="20"/>
+        </w:rPr>
+        <w:t>........... 2</w:t>
+      </w:r>
+      <w:r>
+        <w:rPr>
+          <w:sz w:val="20"/>
+          <w:szCs w:val="20"/>
+        </w:rPr>
+        <w:t>5</w:t>
+      </w:r>
+    </w:p>
+    <w:p>
+      <w:pPr>
+        <w:rPr>
+          <w:sz w:val="20"/>
+          <w:szCs w:val="20"/>
+        </w:rPr>
+      </w:pPr>
+    </w:p>
+    <w:p>
+      <w:r>
+        <w:tab/>
+      </w:r>
+    </w:p>
     <w:p>
       <w:pPr>
         <w:rPr>
@@ -1948,15 +2031,7 @@
     </w:p>
     <w:p>
       <w:r>
-        <w:t xml:space="preserve">This SRS outlines the software requirements for </w:t>
-      </w:r>
-      <w:proofErr w:type="gramStart"/>
-      <w:r>
-        <w:t>the "</w:t>
-      </w:r>
-      <w:proofErr w:type="gramEnd"/>
-      <w:r>
-        <w:t>ClassMate"</w:t>
+        <w:t>This SRS outlines the software requirements for the "ClassMate"</w:t>
       </w:r>
       <w:r>
         <w:t>,</w:t>
@@ -2766,15 +2841,7 @@
     </w:p>
     <w:p>
       <w:r>
-        <w:t xml:space="preserve">The Incremental Development Model </w:t>
-      </w:r>
-      <w:proofErr w:type="gramStart"/>
-      <w:r>
-        <w:t>is</w:t>
-      </w:r>
-      <w:proofErr w:type="gramEnd"/>
-      <w:r>
-        <w:t xml:space="preserve"> adopted for the development of the ClassMate system</w:t>
+        <w:t>The Incremental Development Model is adopted for the development of the ClassMate system</w:t>
       </w:r>
       <w:r>
         <w:t xml:space="preserve">. This approach divides the project into smaller, manageable increments, each delivering a part of the final functionality. The model ensures that critical functionalities are built and delivered early, with </w:t>
@@ -4316,23 +4383,30 @@
           <w:b w:val="0"/>
           <w:bCs w:val="0"/>
         </w:rPr>
-        <w:t xml:space="preserve">: Displays the grades or marks that </w:t>
-      </w:r>
-      <w:proofErr w:type="gramStart"/>
-      <w:r>
+        <w:t>: Displays the grades or marks that student have received in their courses.</w:t>
+      </w:r>
+    </w:p>
+    <w:p>
+      <w:pPr>
+        <w:pStyle w:val="Heading3"/>
         <w:rPr>
           <w:b w:val="0"/>
           <w:bCs w:val="0"/>
         </w:rPr>
-        <w:t>student</w:t>
-      </w:r>
-      <w:proofErr w:type="gramEnd"/>
+      </w:pPr>
+      <w:r>
+        <w:rPr>
+          <w:rStyle w:val="Strong"/>
+        </w:rPr>
+        <w:lastRenderedPageBreak/>
+        <w:t>Request book</w:t>
+      </w:r>
       <w:r>
         <w:rPr>
           <w:b w:val="0"/>
           <w:bCs w:val="0"/>
         </w:rPr>
-        <w:t xml:space="preserve"> have received in their courses.</w:t>
+        <w:t>: Allows students to place a request for borrowing a book from the university library.</w:t>
       </w:r>
     </w:p>
     <w:p>
@@ -4347,15 +4421,14 @@
         <w:rPr>
           <w:rStyle w:val="Strong"/>
         </w:rPr>
-        <w:lastRenderedPageBreak/>
-        <w:t>Request book</w:t>
+        <w:t>View book details</w:t>
       </w:r>
       <w:r>
         <w:rPr>
           <w:b w:val="0"/>
           <w:bCs w:val="0"/>
         </w:rPr>
-        <w:t>: Allows students to place a request for borrowing a book from the university library.</w:t>
+        <w:t>: Provides access to book information, including availability, author, and location in the library.</w:t>
       </w:r>
     </w:p>
     <w:p>
@@ -4370,14 +4443,14 @@
         <w:rPr>
           <w:rStyle w:val="Strong"/>
         </w:rPr>
-        <w:t>View book details</w:t>
+        <w:t>Comment on assignments</w:t>
       </w:r>
       <w:r>
         <w:rPr>
           <w:b w:val="0"/>
           <w:bCs w:val="0"/>
         </w:rPr>
-        <w:t>: Provides access to book information, including availability, author, and location in the library.</w:t>
+        <w:t>: Enables students to provide feedback or ask questions about their assignments.</w:t>
       </w:r>
     </w:p>
     <w:p>
@@ -4392,14 +4465,14 @@
         <w:rPr>
           <w:rStyle w:val="Strong"/>
         </w:rPr>
-        <w:t>Comment on assignments</w:t>
+        <w:t>Give course feedback</w:t>
       </w:r>
       <w:r>
         <w:rPr>
           <w:b w:val="0"/>
           <w:bCs w:val="0"/>
         </w:rPr>
-        <w:t>: Enables students to provide feedback or ask questions about their assignments.</w:t>
+        <w:t>: Allows students to submit feedback on courses and instructors at the end of the term.</w:t>
       </w:r>
     </w:p>
     <w:p>
@@ -4414,14 +4487,14 @@
         <w:rPr>
           <w:rStyle w:val="Strong"/>
         </w:rPr>
-        <w:t>Give course feedback</w:t>
+        <w:t>View fees detail/challan</w:t>
       </w:r>
       <w:r>
         <w:rPr>
           <w:b w:val="0"/>
           <w:bCs w:val="0"/>
         </w:rPr>
-        <w:t>: Allows students to submit feedback on courses and instructors at the end of the term.</w:t>
+        <w:t>: Displays the student's current fee balance and allows them to view or download their fee challan for payment.</w:t>
       </w:r>
     </w:p>
     <w:p>
@@ -4436,14 +4509,14 @@
         <w:rPr>
           <w:rStyle w:val="Strong"/>
         </w:rPr>
-        <w:t>View fees detail/challan</w:t>
+        <w:t>View/print transcripts</w:t>
       </w:r>
       <w:r>
         <w:rPr>
           <w:b w:val="0"/>
           <w:bCs w:val="0"/>
         </w:rPr>
-        <w:t>: Displays the student's current fee balance and allows them to view or download their fee challan for payment.</w:t>
+        <w:t>: Allows students to access and print their academic transcripts for their records or official use.</w:t>
       </w:r>
     </w:p>
     <w:p>
@@ -4458,14 +4531,14 @@
         <w:rPr>
           <w:rStyle w:val="Strong"/>
         </w:rPr>
-        <w:t>View/print transcripts</w:t>
+        <w:t>Track academic progress</w:t>
       </w:r>
       <w:r>
         <w:rPr>
           <w:b w:val="0"/>
           <w:bCs w:val="0"/>
         </w:rPr>
-        <w:t>: Allows students to access and print their academic transcripts for their records or official use.</w:t>
+        <w:t>: Allows students to monitor their progress towards degree completion by viewing course requirements and completed credits.</w:t>
       </w:r>
     </w:p>
     <w:p>
@@ -4480,14 +4553,14 @@
         <w:rPr>
           <w:rStyle w:val="Strong"/>
         </w:rPr>
-        <w:t>Track academic progress</w:t>
+        <w:t>View library history</w:t>
       </w:r>
       <w:r>
         <w:rPr>
           <w:b w:val="0"/>
           <w:bCs w:val="0"/>
         </w:rPr>
-        <w:t>: Allows students to monitor their progress towards degree completion by viewing course requirements and completed credits.</w:t>
+        <w:t>: Provides students with a record of books they have borrowed and returned.</w:t>
       </w:r>
     </w:p>
     <w:p>
@@ -4502,14 +4575,14 @@
         <w:rPr>
           <w:rStyle w:val="Strong"/>
         </w:rPr>
-        <w:t>View library history</w:t>
+        <w:t>Set reminders</w:t>
       </w:r>
       <w:r>
         <w:rPr>
           <w:b w:val="0"/>
           <w:bCs w:val="0"/>
         </w:rPr>
-        <w:t>: Provides students with a record of books they have borrowed and returned.</w:t>
+        <w:t>: Allows students to set reminders for important dates such as assignment deadlines, exam schedules, or course registration periods.</w:t>
       </w:r>
     </w:p>
     <w:p>
@@ -4524,50 +4597,50 @@
         <w:rPr>
           <w:rStyle w:val="Strong"/>
         </w:rPr>
-        <w:t>Set reminders</w:t>
+        <w:t>Access digital library resources</w:t>
       </w:r>
       <w:r>
         <w:rPr>
           <w:b w:val="0"/>
           <w:bCs w:val="0"/>
         </w:rPr>
-        <w:t>: Allows students to set reminders for important dates such as assignment deadlines, exam schedules, or course registration periods.</w:t>
-      </w:r>
-    </w:p>
-    <w:p>
-      <w:pPr>
-        <w:pStyle w:val="Heading3"/>
+        <w:t xml:space="preserve">: </w:t>
+      </w:r>
+      <w:r>
         <w:rPr>
           <w:b w:val="0"/>
           <w:bCs w:val="0"/>
         </w:rPr>
-      </w:pPr>
-      <w:r>
-        <w:rPr>
-          <w:rStyle w:val="Strong"/>
-        </w:rPr>
-        <w:t>Access digital library resources</w:t>
+        <w:t>The university's digital library system p</w:t>
       </w:r>
       <w:r>
         <w:rPr>
           <w:b w:val="0"/>
           <w:bCs w:val="0"/>
         </w:rPr>
-        <w:t xml:space="preserve">: </w:t>
-      </w:r>
-      <w:r>
+        <w:t>rovides students with online access to e-books, research papers, and journals.</w:t>
+      </w:r>
+    </w:p>
+    <w:p>
+      <w:pPr>
+        <w:pStyle w:val="Heading3"/>
         <w:rPr>
           <w:b w:val="0"/>
           <w:bCs w:val="0"/>
         </w:rPr>
-        <w:t>The university's digital library system p</w:t>
+      </w:pPr>
+      <w:r>
+        <w:rPr>
+          <w:rStyle w:val="Strong"/>
+        </w:rPr>
+        <w:t>View course schedules</w:t>
       </w:r>
       <w:r>
         <w:rPr>
           <w:b w:val="0"/>
           <w:bCs w:val="0"/>
         </w:rPr>
-        <w:t>rovides students with online access to e-books, research papers, and journals.</w:t>
+        <w:t>: Displays class schedules for the student's enrolled courses, including time, location, and instructor details.</w:t>
       </w:r>
     </w:p>
     <w:p>
@@ -4582,14 +4655,14 @@
         <w:rPr>
           <w:rStyle w:val="Strong"/>
         </w:rPr>
-        <w:t>View course schedules</w:t>
+        <w:t>Receive notifications</w:t>
       </w:r>
       <w:r>
         <w:rPr>
           <w:b w:val="0"/>
           <w:bCs w:val="0"/>
         </w:rPr>
-        <w:t>: Displays class schedules for the student's enrolled courses, including time, location, and instructor details.</w:t>
+        <w:t>: Sends automatic notifications or alerts regarding assignments, exams, upcoming deadlines, or important announcements from the university.</w:t>
       </w:r>
     </w:p>
     <w:p>
@@ -4604,14 +4677,23 @@
         <w:rPr>
           <w:rStyle w:val="Strong"/>
         </w:rPr>
-        <w:t>Receive notifications</w:t>
+        <w:t>Data analytics dashboard</w:t>
       </w:r>
       <w:r>
         <w:rPr>
           <w:b w:val="0"/>
           <w:bCs w:val="0"/>
         </w:rPr>
-        <w:t>: Sends automatic notifications or alerts regarding assignments, exams, upcoming deadlines, or important announcements from the university.</w:t>
+        <w:t>: Provides a comprehensive dashboard with key performance indicators (KPIs) on student performance, course enrollment trends, and financial reports.</w:t>
+      </w:r>
+    </w:p>
+    <w:p>
+      <w:pPr>
+        <w:pStyle w:val="Heading2"/>
+      </w:pPr>
+      <w:r>
+        <w:lastRenderedPageBreak/>
+        <w:t>Instructor</w:t>
       </w:r>
     </w:p>
     <w:p>
@@ -4626,23 +4708,14 @@
         <w:rPr>
           <w:rStyle w:val="Strong"/>
         </w:rPr>
-        <w:t>Data analytics dashboard</w:t>
+        <w:t>Manage course offerings</w:t>
       </w:r>
       <w:r>
         <w:rPr>
           <w:b w:val="0"/>
           <w:bCs w:val="0"/>
         </w:rPr>
-        <w:t>: Provides a comprehensive dashboard with key performance indicators (KPIs) on student performance, course enrollment trends, and financial reports.</w:t>
-      </w:r>
-    </w:p>
-    <w:p>
-      <w:pPr>
-        <w:pStyle w:val="Heading2"/>
-      </w:pPr>
-      <w:r>
-        <w:lastRenderedPageBreak/>
-        <w:t>Instructor</w:t>
+        <w:t>: Allows instructors to view and manage all courses they are teaching, including course materials and schedules.</w:t>
       </w:r>
     </w:p>
     <w:p>
@@ -4657,14 +4730,14 @@
         <w:rPr>
           <w:rStyle w:val="Strong"/>
         </w:rPr>
-        <w:t>Manage course offerings</w:t>
+        <w:t>Course recommendations assistance</w:t>
       </w:r>
       <w:r>
         <w:rPr>
           <w:b w:val="0"/>
           <w:bCs w:val="0"/>
         </w:rPr>
-        <w:t>: Allows instructors to view and manage all courses they are teaching, including course materials and schedules.</w:t>
+        <w:t>: Provides tools to review student performance and interests, helping instructors make personalized course recommendations.</w:t>
       </w:r>
     </w:p>
     <w:p>
@@ -4679,14 +4752,14 @@
         <w:rPr>
           <w:rStyle w:val="Strong"/>
         </w:rPr>
-        <w:t>Course recommendations assistance</w:t>
+        <w:t>Approve course registrations</w:t>
       </w:r>
       <w:r>
         <w:rPr>
           <w:b w:val="0"/>
           <w:bCs w:val="0"/>
         </w:rPr>
-        <w:t>: Provides tools to review student performance and interests, helping instructors make personalized course recommendations.</w:t>
+        <w:t>: Allows instructors to approve or reject student requests for course enrollment if needed.</w:t>
       </w:r>
     </w:p>
     <w:p>
@@ -4701,14 +4774,14 @@
         <w:rPr>
           <w:rStyle w:val="Strong"/>
         </w:rPr>
-        <w:t>Approve course registrations</w:t>
+        <w:t>View/Manage student course withdrawals</w:t>
       </w:r>
       <w:r>
         <w:rPr>
           <w:b w:val="0"/>
           <w:bCs w:val="0"/>
         </w:rPr>
-        <w:t>: Allows instructors to approve or reject student requests for course enrollment if needed.</w:t>
+        <w:t>: Enables instructors to track students who withdraw from their courses and update any necessary records.</w:t>
       </w:r>
     </w:p>
     <w:p>
@@ -4723,14 +4796,14 @@
         <w:rPr>
           <w:rStyle w:val="Strong"/>
         </w:rPr>
-        <w:t>View/Manage student course withdrawals</w:t>
+        <w:t>Instructor Profile</w:t>
       </w:r>
       <w:r>
         <w:rPr>
           <w:b w:val="0"/>
           <w:bCs w:val="0"/>
         </w:rPr>
-        <w:t>: Enables instructors to track students who withdraw from their courses and update any necessary records.</w:t>
+        <w:t xml:space="preserve">: instructors can view their personal profile </w:t>
       </w:r>
     </w:p>
     <w:p>
@@ -4745,14 +4818,14 @@
         <w:rPr>
           <w:rStyle w:val="Strong"/>
         </w:rPr>
-        <w:t>Instructor Profile</w:t>
+        <w:t>Post/View assignments</w:t>
       </w:r>
       <w:r>
         <w:rPr>
           <w:b w:val="0"/>
           <w:bCs w:val="0"/>
         </w:rPr>
-        <w:t xml:space="preserve">: instructors can view their personal profile </w:t>
+        <w:t>: Instructors can create and post assignments for their courses and also view submitted assignments by students.</w:t>
       </w:r>
     </w:p>
     <w:p>
@@ -4767,14 +4840,14 @@
         <w:rPr>
           <w:rStyle w:val="Strong"/>
         </w:rPr>
-        <w:t>Post/View assignments</w:t>
+        <w:t>Grade/Assess assignments</w:t>
       </w:r>
       <w:r>
         <w:rPr>
           <w:b w:val="0"/>
           <w:bCs w:val="0"/>
         </w:rPr>
-        <w:t>: Instructors can create and post assignments for their courses and also view submitted assignments by students.</w:t>
+        <w:t>: Allows instructors to view, grade, and provide feedback on assignments submitted by students.</w:t>
       </w:r>
     </w:p>
     <w:p>
@@ -4789,52 +4862,14 @@
         <w:rPr>
           <w:rStyle w:val="Strong"/>
         </w:rPr>
-        <w:t>Grade/Assess assignments</w:t>
+        <w:t>Track attendance</w:t>
       </w:r>
       <w:r>
         <w:rPr>
           <w:b w:val="0"/>
           <w:bCs w:val="0"/>
         </w:rPr>
-        <w:t>: Allows instructors to view, grade, and provide feedback on assignments submitted by students.</w:t>
-      </w:r>
-    </w:p>
-    <w:p>
-      <w:pPr>
-        <w:pStyle w:val="Heading3"/>
-        <w:rPr>
-          <w:b w:val="0"/>
-          <w:bCs w:val="0"/>
-        </w:rPr>
-      </w:pPr>
-      <w:r>
-        <w:rPr>
-          <w:rStyle w:val="Strong"/>
-        </w:rPr>
-        <w:t>Track attendance</w:t>
-      </w:r>
-      <w:r>
-        <w:rPr>
-          <w:b w:val="0"/>
-          <w:bCs w:val="0"/>
-        </w:rPr>
-        <w:t xml:space="preserve">: Provides </w:t>
-      </w:r>
-      <w:proofErr w:type="gramStart"/>
-      <w:r>
-        <w:rPr>
-          <w:b w:val="0"/>
-          <w:bCs w:val="0"/>
-        </w:rPr>
-        <w:t>instructors</w:t>
-      </w:r>
-      <w:proofErr w:type="gramEnd"/>
-      <w:r>
-        <w:rPr>
-          <w:b w:val="0"/>
-          <w:bCs w:val="0"/>
-        </w:rPr>
-        <w:t xml:space="preserve"> the ability to track and update attendance records for each class session.</w:t>
+        <w:t>: Provides instructors the ability to track and update attendance records for each class session.</w:t>
       </w:r>
     </w:p>
     <w:p>
@@ -6362,7 +6397,7 @@
           <w:noProof/>
         </w:rPr>
         <w:drawing>
-          <wp:anchor distT="0" distB="0" distL="114300" distR="114300" simplePos="0" relativeHeight="251660288" behindDoc="1" locked="0" layoutInCell="1" allowOverlap="1" wp14:anchorId="0381FCC3" wp14:editId="53F5F5EB">
+          <wp:anchor distT="0" distB="0" distL="114300" distR="114300" simplePos="0" relativeHeight="251660288" behindDoc="1" locked="0" layoutInCell="1" allowOverlap="1" wp14:anchorId="0381FCC3" wp14:editId="1711CC13">
             <wp:simplePos x="0" y="0"/>
             <wp:positionH relativeFrom="margin">
               <wp:posOffset>91440</wp:posOffset>
@@ -6451,7 +6486,7 @@
         </w:rPr>
         <w:lastRenderedPageBreak/>
         <w:drawing>
-          <wp:anchor distT="0" distB="0" distL="114300" distR="114300" simplePos="0" relativeHeight="251662336" behindDoc="0" locked="0" layoutInCell="1" allowOverlap="1" wp14:anchorId="1A5AF784" wp14:editId="677D7B74">
+          <wp:anchor distT="0" distB="0" distL="114300" distR="114300" simplePos="0" relativeHeight="251662336" behindDoc="0" locked="0" layoutInCell="1" allowOverlap="1" wp14:anchorId="1A5AF784" wp14:editId="48A257DE">
             <wp:simplePos x="0" y="0"/>
             <wp:positionH relativeFrom="margin">
               <wp:align>right</wp:align>
@@ -6895,8 +6930,123 @@
         </w:drawing>
       </w:r>
     </w:p>
+    <w:p/>
+    <w:p/>
+    <w:p/>
+    <w:p/>
+    <w:p/>
+    <w:p/>
+    <w:p/>
+    <w:p/>
+    <w:p/>
+    <w:p/>
+    <w:p/>
+    <w:p/>
+    <w:p/>
+    <w:p/>
+    <w:p/>
+    <w:p/>
+    <w:p/>
+    <w:p/>
+    <w:p/>
+    <w:p/>
+    <w:p/>
+    <w:p/>
+    <w:p/>
+    <w:p/>
+    <w:p/>
+    <w:p/>
+    <w:p/>
+    <w:p/>
+    <w:p/>
+    <w:p/>
+    <w:p/>
+    <w:p/>
+    <w:p/>
+    <w:p/>
+    <w:p/>
+    <w:p>
+      <w:pPr>
+        <w:pStyle w:val="Heading2"/>
+      </w:pPr>
+      <w:r>
+        <w:rPr>
+          <w:noProof/>
+        </w:rPr>
+        <w:lastRenderedPageBreak/>
+        <w:drawing>
+          <wp:anchor distT="0" distB="0" distL="114300" distR="114300" simplePos="0" relativeHeight="251666432" behindDoc="0" locked="0" layoutInCell="1" allowOverlap="1" wp14:anchorId="729C2C83" wp14:editId="7A2DC318">
+            <wp:simplePos x="0" y="0"/>
+            <wp:positionH relativeFrom="margin">
+              <wp:align>left</wp:align>
+            </wp:positionH>
+            <wp:positionV relativeFrom="paragraph">
+              <wp:posOffset>373380</wp:posOffset>
+            </wp:positionV>
+            <wp:extent cx="6126480" cy="6563360"/>
+            <wp:effectExtent l="0" t="0" r="7620" b="8890"/>
+            <wp:wrapThrough wrapText="bothSides">
+              <wp:wrapPolygon edited="0">
+                <wp:start x="0" y="0"/>
+                <wp:lineTo x="0" y="21567"/>
+                <wp:lineTo x="21560" y="21567"/>
+                <wp:lineTo x="21560" y="0"/>
+                <wp:lineTo x="0" y="0"/>
+              </wp:wrapPolygon>
+            </wp:wrapThrough>
+            <wp:docPr id="1831892948" name="Picture 1" descr="A chart of a computer&#10;&#10;Description automatically generated with medium confidence"/>
+            <wp:cNvGraphicFramePr>
+              <a:graphicFrameLocks xmlns:a="http://schemas.openxmlformats.org/drawingml/2006/main" noChangeAspect="1"/>
+            </wp:cNvGraphicFramePr>
+            <a:graphic xmlns:a="http://schemas.openxmlformats.org/drawingml/2006/main">
+              <a:graphicData uri="http://schemas.openxmlformats.org/drawingml/2006/picture">
+                <pic:pic xmlns:pic="http://schemas.openxmlformats.org/drawingml/2006/picture">
+                  <pic:nvPicPr>
+                    <pic:cNvPr id="1831892948" name="Picture 1" descr="A chart of a computer&#10;&#10;Description automatically generated with medium confidence"/>
+                    <pic:cNvPicPr>
+                      <a:picLocks noChangeAspect="1" noChangeArrowheads="1"/>
+                    </pic:cNvPicPr>
+                  </pic:nvPicPr>
+                  <pic:blipFill>
+                    <a:blip r:embed="rId22" cstate="print">
+                      <a:extLst>
+                        <a:ext uri="{28A0092B-C50C-407E-A947-70E740481C1C}">
+                          <a14:useLocalDpi xmlns:a14="http://schemas.microsoft.com/office/drawing/2010/main" val="0"/>
+                        </a:ext>
+                      </a:extLst>
+                    </a:blip>
+                    <a:srcRect/>
+                    <a:stretch>
+                      <a:fillRect/>
+                    </a:stretch>
+                  </pic:blipFill>
+                  <pic:spPr bwMode="auto">
+                    <a:xfrm>
+                      <a:off x="0" y="0"/>
+                      <a:ext cx="6126480" cy="6563360"/>
+                    </a:xfrm>
+                    <a:prstGeom prst="rect">
+                      <a:avLst/>
+                    </a:prstGeom>
+                    <a:noFill/>
+                    <a:ln>
+                      <a:noFill/>
+                    </a:ln>
+                  </pic:spPr>
+                </pic:pic>
+              </a:graphicData>
+            </a:graphic>
+          </wp:anchor>
+        </w:drawing>
+      </w:r>
+      <w:r>
+        <w:t>ERD</w:t>
+      </w:r>
+    </w:p>
+    <w:p/>
+    <w:p/>
     <w:sectPr>
-      <w:headerReference w:type="default" r:id="rId22"/>
+      <w:headerReference w:type="default" r:id="rId23"/>
       <w:pgSz w:w="12240" w:h="15840" w:code="1"/>
       <w:pgMar w:top="1440" w:right="1296" w:bottom="1440" w:left="1296" w:header="720" w:footer="720" w:gutter="0"/>
       <w:pgNumType w:start="1"/>
@@ -11457,7 +11607,6 @@
   <w:style w:type="character" w:default="1" w:styleId="DefaultParagraphFont">
     <w:name w:val="Default Paragraph Font"/>
     <w:uiPriority w:val="1"/>
-    <w:semiHidden/>
     <w:unhideWhenUsed/>
   </w:style>
   <w:style w:type="table" w:default="1" w:styleId="TableNormal">
